--- a/Example_Plots.docx
+++ b/Example_Plots.docx
@@ -19,6 +19,41 @@
     <w:p>
       <w:pPr>
         <w:pStyle w:val="FirstParagraph"/>
+      </w:pPr>
+      <w:r>
+        <w:t xml:space="preserve">Colors used in the plots are defined as follows:</w:t>
+      </w:r>
+      <w:r>
+        <w:t xml:space="preserve"> </w:t>
+      </w:r>
+      <w:r>
+        <w:t xml:space="preserve">“</w:t>
+      </w:r>
+      <w:r>
+        <w:t xml:space="preserve">#0072B2,</w:t>
+      </w:r>
+      <w:r>
+        <w:t xml:space="preserve">”</w:t>
+      </w:r>
+      <w:r>
+        <w:t xml:space="preserve">#CC79A7”,</w:t>
+      </w:r>
+      <w:r>
+        <w:t xml:space="preserve"> </w:t>
+      </w:r>
+      <w:r>
+        <w:t xml:space="preserve">“</w:t>
+      </w:r>
+      <w:r>
+        <w:t xml:space="preserve">#F0E442</w:t>
+      </w:r>
+      <w:r>
+        <w:t xml:space="preserve">”</w:t>
+      </w:r>
+    </w:p>
+    <w:p>
+      <w:pPr>
+        <w:pStyle w:val="a0"/>
       </w:pPr>
       <w:r>
         <w:drawing>
@@ -171,7 +206,7 @@
               <a:graphicData uri="http://schemas.openxmlformats.org/drawingml/2006/picture">
                 <pic:pic>
                   <pic:nvPicPr>
-                    <pic:cNvPr descr="Example_Plots_files/figure-docx/heatmap-1.png" id="31" name="Picture"/>
+                    <pic:cNvPr descr="Example_Plots_files/figure-docx/heatmap_pl-1.png" id="31" name="Picture"/>
                     <pic:cNvPicPr>
                       <a:picLocks noChangeArrowheads="1" noChangeAspect="1"/>
                     </pic:cNvPicPr>
@@ -203,11 +238,9 @@
           </wp:inline>
         </w:drawing>
       </w:r>
-    </w:p>
-    <w:p>
-      <w:pPr>
-        <w:pStyle w:val="a0"/>
-      </w:pPr>
+      <w:r>
+        <w:t xml:space="preserve"> </w:t>
+      </w:r>
       <w:r>
         <w:drawing>
           <wp:inline>
@@ -218,7 +251,7 @@
               <a:graphicData uri="http://schemas.openxmlformats.org/drawingml/2006/picture">
                 <pic:pic>
                   <pic:nvPicPr>
-                    <pic:cNvPr descr="Example_Plots_files/figure-docx/kaplan_meier-1.png" id="34" name="Picture"/>
+                    <pic:cNvPr descr="Example_Plots_files/figure-docx/heatmap_ac-1.png" id="34" name="Picture"/>
                     <pic:cNvPicPr>
                       <a:picLocks noChangeArrowheads="1" noChangeAspect="1"/>
                     </pic:cNvPicPr>
@@ -258,20 +291,114 @@
       <w:r>
         <w:drawing>
           <wp:inline>
-            <wp:extent cx="6324600" cy="4743450"/>
+            <wp:extent cx="5544151" cy="3696101"/>
             <wp:effectExtent b="0" l="0" r="0" t="0"/>
             <wp:docPr descr="" title="" id="36" name="Picture"/>
             <a:graphic>
               <a:graphicData uri="http://schemas.openxmlformats.org/drawingml/2006/picture">
                 <pic:pic>
                   <pic:nvPicPr>
-                    <pic:cNvPr descr="Example_Plots_files/figure-docx/regression_plot-1.png" id="37" name="Picture"/>
+                    <pic:cNvPr descr="Example_Plots_files/figure-docx/heatmap_gs-1.png" id="37" name="Picture"/>
                     <pic:cNvPicPr>
                       <a:picLocks noChangeArrowheads="1" noChangeAspect="1"/>
                     </pic:cNvPicPr>
                   </pic:nvPicPr>
                   <pic:blipFill>
                     <a:blip r:embed="rId35"/>
+                    <a:stretch>
+                      <a:fillRect/>
+                    </a:stretch>
+                  </pic:blipFill>
+                  <pic:spPr bwMode="auto">
+                    <a:xfrm>
+                      <a:off x="0" y="0"/>
+                      <a:ext cx="5544151" cy="3696101"/>
+                    </a:xfrm>
+                    <a:prstGeom prst="rect">
+                      <a:avLst/>
+                    </a:prstGeom>
+                    <a:noFill/>
+                    <a:ln w="9525">
+                      <a:noFill/>
+                      <a:headEnd/>
+                      <a:tailEnd/>
+                    </a:ln>
+                  </pic:spPr>
+                </pic:pic>
+              </a:graphicData>
+            </a:graphic>
+          </wp:inline>
+        </w:drawing>
+      </w:r>
+    </w:p>
+    <w:p>
+      <w:pPr>
+        <w:pStyle w:val="a0"/>
+      </w:pPr>
+      <w:r>
+        <w:drawing>
+          <wp:inline>
+            <wp:extent cx="5544151" cy="3696101"/>
+            <wp:effectExtent b="0" l="0" r="0" t="0"/>
+            <wp:docPr descr="" title="" id="39" name="Picture"/>
+            <a:graphic>
+              <a:graphicData uri="http://schemas.openxmlformats.org/drawingml/2006/picture">
+                <pic:pic>
+                  <pic:nvPicPr>
+                    <pic:cNvPr descr="Example_Plots_files/figure-docx/kaplan_meier-1.png" id="40" name="Picture"/>
+                    <pic:cNvPicPr>
+                      <a:picLocks noChangeArrowheads="1" noChangeAspect="1"/>
+                    </pic:cNvPicPr>
+                  </pic:nvPicPr>
+                  <pic:blipFill>
+                    <a:blip r:embed="rId38"/>
+                    <a:stretch>
+                      <a:fillRect/>
+                    </a:stretch>
+                  </pic:blipFill>
+                  <pic:spPr bwMode="auto">
+                    <a:xfrm>
+                      <a:off x="0" y="0"/>
+                      <a:ext cx="5544151" cy="3696101"/>
+                    </a:xfrm>
+                    <a:prstGeom prst="rect">
+                      <a:avLst/>
+                    </a:prstGeom>
+                    <a:noFill/>
+                    <a:ln w="9525">
+                      <a:noFill/>
+                      <a:headEnd/>
+                      <a:tailEnd/>
+                    </a:ln>
+                  </pic:spPr>
+                </pic:pic>
+              </a:graphicData>
+            </a:graphic>
+          </wp:inline>
+        </w:drawing>
+      </w:r>
+    </w:p>
+    <w:p>
+      <w:pPr>
+        <w:pStyle w:val="a0"/>
+      </w:pPr>
+      <w:r>
+        <w:drawing>
+          <wp:inline>
+            <wp:extent cx="6324600" cy="4743450"/>
+            <wp:effectExtent b="0" l="0" r="0" t="0"/>
+            <wp:docPr descr="" title="" id="42" name="Picture"/>
+            <a:graphic>
+              <a:graphicData uri="http://schemas.openxmlformats.org/drawingml/2006/picture">
+                <pic:pic>
+                  <pic:nvPicPr>
+                    <pic:cNvPr descr="Example_Plots_files/figure-docx/regression_plot-1.png" id="43" name="Picture"/>
+                    <pic:cNvPicPr>
+                      <a:picLocks noChangeArrowheads="1" noChangeAspect="1"/>
+                    </pic:cNvPicPr>
+                  </pic:nvPicPr>
+                  <pic:blipFill>
+                    <a:blip r:embed="rId41"/>
                     <a:stretch>
                       <a:fillRect/>
                     </a:stretch>
@@ -307,18 +434,18 @@
           <wp:inline>
             <wp:extent cx="6324600" cy="4743450"/>
             <wp:effectExtent b="0" l="0" r="0" t="0"/>
-            <wp:docPr descr="" title="" id="39" name="Picture"/>
+            <wp:docPr descr="" title="" id="45" name="Picture"/>
             <a:graphic>
               <a:graphicData uri="http://schemas.openxmlformats.org/drawingml/2006/picture">
                 <pic:pic>
                   <pic:nvPicPr>
-                    <pic:cNvPr descr="Example_Plots_files/figure-docx/pk_data-1.png" id="40" name="Picture"/>
+                    <pic:cNvPr descr="Example_Plots_files/figure-docx/pk_data-1.png" id="46" name="Picture"/>
                     <pic:cNvPicPr>
                       <a:picLocks noChangeArrowheads="1" noChangeAspect="1"/>
                     </pic:cNvPicPr>
                   </pic:nvPicPr>
                   <pic:blipFill>
-                    <a:blip r:embed="rId38"/>
+                    <a:blip r:embed="rId44"/>
                     <a:stretch>
                       <a:fillRect/>
                     </a:stretch>
